--- a/Unit_1/Chapter_20/KyleBrewer-Assingment1B.docx
+++ b/Unit_1/Chapter_20/KyleBrewer-Assingment1B.docx
@@ -1,6 +1,6 @@
 
 <file path=word/document.xml><?xml version="1.0" encoding="utf-8"?>
-<w:document xmlns:wpc="http://schemas.microsoft.com/office/word/2010/wordprocessingCanvas" xmlns:cx="http://schemas.microsoft.com/office/drawing/2014/chartex" xmlns:cx1="http://schemas.microsoft.com/office/drawing/2015/9/8/chartex" xmlns:cx2="http://schemas.microsoft.com/office/drawing/2015/10/21/chartex" xmlns:cx3="http://schemas.microsoft.com/office/drawing/2016/5/9/chartex" xmlns:cx4="http://schemas.microsoft.com/office/drawing/2016/5/10/chartex" xmlns:cx5="http://schemas.microsoft.com/office/drawing/2016/5/11/chartex" xmlns:cx6="http://schemas.microsoft.com/office/drawing/2016/5/12/chartex" xmlns:cx7="http://schemas.microsoft.com/office/drawing/2016/5/13/chartex" xmlns:cx8="http://schemas.microsoft.com/office/drawing/2016/5/14/chartex" xmlns:mc="http://schemas.openxmlformats.org/markup-compatibility/2006" xmlns:aink="http://schemas.microsoft.com/office/drawing/2016/ink" xmlns:am3d="http://schemas.microsoft.com/office/drawing/2017/model3d" xmlns:o="urn:schemas-microsoft-com:office:office" xmlns:r="http://schemas.openxmlformats.org/officeDocument/2006/relationships" xmlns:m="http://schemas.openxmlformats.org/officeDocument/2006/math" xmlns:v="urn:schemas-microsoft-com:vml" xmlns:wp14="http://schemas.microsoft.com/office/word/2010/wordprocessingDrawing" xmlns:wp="http://schemas.openxmlformats.org/drawingml/2006/wordprocessingDrawing" xmlns:w10="urn:schemas-microsoft-com:office:word" xmlns:w="http://schemas.openxmlformats.org/wordprocessingml/2006/main" xmlns:w14="http://schemas.microsoft.com/office/word/2010/wordml" xmlns:w15="http://schemas.microsoft.com/office/word/2012/wordml" xmlns:w16cid="http://schemas.microsoft.com/office/word/2016/wordml/cid" xmlns:w16se="http://schemas.microsoft.com/office/word/2015/wordml/symex" xmlns:wpg="http://schemas.microsoft.com/office/word/2010/wordprocessingGroup" xmlns:wpi="http://schemas.microsoft.com/office/word/2010/wordprocessingInk" xmlns:wne="http://schemas.microsoft.com/office/word/2006/wordml" xmlns:wps="http://schemas.microsoft.com/office/word/2010/wordprocessingShape" mc:Ignorable="w14 w15 w16se w16cid wp14">
+<w:document xmlns:wpc="http://schemas.microsoft.com/office/word/2010/wordprocessingCanvas" xmlns:cx="http://schemas.microsoft.com/office/drawing/2014/chartex" xmlns:cx1="http://schemas.microsoft.com/office/drawing/2015/9/8/chartex" xmlns:cx2="http://schemas.microsoft.com/office/drawing/2015/10/21/chartex" xmlns:cx3="http://schemas.microsoft.com/office/drawing/2016/5/9/chartex" xmlns:cx4="http://schemas.microsoft.com/office/drawing/2016/5/10/chartex" xmlns:cx5="http://schemas.microsoft.com/office/drawing/2016/5/11/chartex" xmlns:cx6="http://schemas.microsoft.com/office/drawing/2016/5/12/chartex" xmlns:cx7="http://schemas.microsoft.com/office/drawing/2016/5/13/chartex" xmlns:cx8="http://schemas.microsoft.com/office/drawing/2016/5/14/chartex" xmlns:mc="http://schemas.openxmlformats.org/markup-compatibility/2006" xmlns:aink="http://schemas.microsoft.com/office/drawing/2016/ink" xmlns:am3d="http://schemas.microsoft.com/office/drawing/2017/model3d" xmlns:o="urn:schemas-microsoft-com:office:office" xmlns:oel="http://schemas.microsoft.com/office/2019/extlst" xmlns:r="http://schemas.openxmlformats.org/officeDocument/2006/relationships" xmlns:m="http://schemas.openxmlformats.org/officeDocument/2006/math" xmlns:v="urn:schemas-microsoft-com:vml" xmlns:wp14="http://schemas.microsoft.com/office/word/2010/wordprocessingDrawing" xmlns:wp="http://schemas.openxmlformats.org/drawingml/2006/wordprocessingDrawing" xmlns:w10="urn:schemas-microsoft-com:office:word" xmlns:w="http://schemas.openxmlformats.org/wordprocessingml/2006/main" xmlns:w14="http://schemas.microsoft.com/office/word/2010/wordml" xmlns:w15="http://schemas.microsoft.com/office/word/2012/wordml" xmlns:w16cex="http://schemas.microsoft.com/office/word/2018/wordml/cex" xmlns:w16cid="http://schemas.microsoft.com/office/word/2016/wordml/cid" xmlns:w16="http://schemas.microsoft.com/office/word/2018/wordml" xmlns:w16du="http://schemas.microsoft.com/office/word/2023/wordml/word16du" xmlns:w16sdtdh="http://schemas.microsoft.com/office/word/2020/wordml/sdtdatahash" xmlns:w16sdtfl="http://schemas.microsoft.com/office/word/2024/wordml/sdtformatlock" xmlns:w16se="http://schemas.microsoft.com/office/word/2015/wordml/symex" xmlns:wpg="http://schemas.microsoft.com/office/word/2010/wordprocessingGroup" xmlns:wpi="http://schemas.microsoft.com/office/word/2010/wordprocessingInk" xmlns:wne="http://schemas.microsoft.com/office/word/2006/wordml" xmlns:wps="http://schemas.microsoft.com/office/word/2010/wordprocessingShape" mc:Ignorable="w14 w15 w16se w16cid w16 w16cex w16sdtdh w16sdtfl w16du wp14">
   <w:body>
     <w:p>
       <w:r>
@@ -20,13 +20,12 @@
             <w:docPart w:val="DefaultPlaceholder_-1854013440"/>
           </w:placeholder>
         </w:sdtPr>
-        <w:sdtEndPr/>
         <w:sdtContent>
           <w:r>
             <w:rPr>
               <w:shd w:val="clear" w:color="auto" w:fill="F2F2F2" w:themeFill="background1" w:themeFillShade="F2"/>
             </w:rPr>
-            <w:t>Your Name</w:t>
+            <w:t>Kyle Brewer</w:t>
           </w:r>
         </w:sdtContent>
       </w:sdt>
@@ -40,38 +39,8 @@
         <w:t>ID:</w:t>
       </w:r>
       <w:r>
-        <w:t xml:space="preserve"> </w:t>
-      </w:r>
-      <w:sdt>
-        <w:sdtPr>
-          <w:rPr>
-            <w:shd w:val="clear" w:color="auto" w:fill="F2F2F2" w:themeFill="background1" w:themeFillShade="F2"/>
-          </w:rPr>
-          <w:id w:val="-777942858"/>
-          <w:placeholder>
-            <w:docPart w:val="DefaultPlaceholder_-1854013440"/>
-          </w:placeholder>
-        </w:sdtPr>
-        <w:sdtEndPr>
-          <w:rPr>
-            <w:shd w:val="clear" w:color="auto" w:fill="auto"/>
-          </w:rPr>
-        </w:sdtEndPr>
-        <w:sdtContent>
-          <w:r>
-            <w:rPr>
-              <w:shd w:val="clear" w:color="auto" w:fill="F2F2F2" w:themeFill="background1" w:themeFillShade="F2"/>
-            </w:rPr>
-            <w:t>Y</w:t>
-          </w:r>
-          <w:r>
-            <w:rPr>
-              <w:shd w:val="clear" w:color="auto" w:fill="F2F2F2" w:themeFill="background1" w:themeFillShade="F2"/>
-            </w:rPr>
-            <w:t>our Student ID</w:t>
-          </w:r>
-        </w:sdtContent>
-      </w:sdt>
+        <w:t xml:space="preserve"> 3606078</w:t>
+      </w:r>
     </w:p>
     <w:p>
       <w:r>
@@ -91,7 +60,6 @@
             <w:docPart w:val="DefaultPlaceholder_-1854013440"/>
           </w:placeholder>
         </w:sdtPr>
-        <w:sdtEndPr/>
         <w:sdtContent>
           <w:r>
             <w:rPr>
@@ -127,7 +95,6 @@
             <w:docPart w:val="9171517748B1478D9BE66B91FAE1BB70"/>
           </w:placeholder>
         </w:sdtPr>
-        <w:sdtEndPr/>
         <w:sdtContent>
           <w:r>
             <w:rPr>
@@ -151,17 +118,123 @@
       </w:r>
     </w:p>
     <w:p>
-      <w:pPr>
-        <w:shd w:val="clear" w:color="auto" w:fill="F2F2F2" w:themeFill="background1" w:themeFillShade="F2"/>
-      </w:pPr>
-      <w:r>
-        <w:t>Paste complete s</w:t>
-      </w:r>
-      <w:r>
-        <w:t>creenshots of the JAVA source code in editor</w:t>
+      <w:r>
+        <w:drawing>
+          <wp:inline distT="0" distB="0" distL="0" distR="0" wp14:anchorId="72113CE3" wp14:editId="2D58DF81">
+            <wp:extent cx="5943600" cy="3343275"/>
+            <wp:effectExtent l="0" t="0" r="0" b="9525"/>
+            <wp:docPr id="854551208" name="Picture 1" descr="A screenshot of a computer program&#10;&#10;AI-generated content may be incorrect."/>
+            <wp:cNvGraphicFramePr>
+              <a:graphicFrameLocks xmlns:a="http://schemas.openxmlformats.org/drawingml/2006/main" noChangeAspect="1"/>
+            </wp:cNvGraphicFramePr>
+            <a:graphic xmlns:a="http://schemas.openxmlformats.org/drawingml/2006/main">
+              <a:graphicData uri="http://schemas.openxmlformats.org/drawingml/2006/picture">
+                <pic:pic xmlns:pic="http://schemas.openxmlformats.org/drawingml/2006/picture">
+                  <pic:nvPicPr>
+                    <pic:cNvPr id="854551208" name="Picture 1" descr="A screenshot of a computer program&#10;&#10;AI-generated content may be incorrect."/>
+                    <pic:cNvPicPr/>
+                  </pic:nvPicPr>
+                  <pic:blipFill>
+                    <a:blip r:embed="rId7"/>
+                    <a:stretch>
+                      <a:fillRect/>
+                    </a:stretch>
+                  </pic:blipFill>
+                  <pic:spPr>
+                    <a:xfrm>
+                      <a:off x="0" y="0"/>
+                      <a:ext cx="5943600" cy="3343275"/>
+                    </a:xfrm>
+                    <a:prstGeom prst="rect">
+                      <a:avLst/>
+                    </a:prstGeom>
+                  </pic:spPr>
+                </pic:pic>
+              </a:graphicData>
+            </a:graphic>
+          </wp:inline>
+        </w:drawing>
       </w:r>
     </w:p>
-    <w:p/>
+    <w:p>
+      <w:r>
+        <w:lastRenderedPageBreak/>
+        <w:drawing>
+          <wp:inline distT="0" distB="0" distL="0" distR="0" wp14:anchorId="045CD2FD" wp14:editId="62E92B63">
+            <wp:extent cx="5943600" cy="3343275"/>
+            <wp:effectExtent l="0" t="0" r="0" b="9525"/>
+            <wp:docPr id="911286644" name="Picture 1" descr="A screenshot of a computer program&#10;&#10;AI-generated content may be incorrect."/>
+            <wp:cNvGraphicFramePr>
+              <a:graphicFrameLocks xmlns:a="http://schemas.openxmlformats.org/drawingml/2006/main" noChangeAspect="1"/>
+            </wp:cNvGraphicFramePr>
+            <a:graphic xmlns:a="http://schemas.openxmlformats.org/drawingml/2006/main">
+              <a:graphicData uri="http://schemas.openxmlformats.org/drawingml/2006/picture">
+                <pic:pic xmlns:pic="http://schemas.openxmlformats.org/drawingml/2006/picture">
+                  <pic:nvPicPr>
+                    <pic:cNvPr id="911286644" name="Picture 1" descr="A screenshot of a computer program&#10;&#10;AI-generated content may be incorrect."/>
+                    <pic:cNvPicPr/>
+                  </pic:nvPicPr>
+                  <pic:blipFill>
+                    <a:blip r:embed="rId8"/>
+                    <a:stretch>
+                      <a:fillRect/>
+                    </a:stretch>
+                  </pic:blipFill>
+                  <pic:spPr>
+                    <a:xfrm>
+                      <a:off x="0" y="0"/>
+                      <a:ext cx="5943600" cy="3343275"/>
+                    </a:xfrm>
+                    <a:prstGeom prst="rect">
+                      <a:avLst/>
+                    </a:prstGeom>
+                  </pic:spPr>
+                </pic:pic>
+              </a:graphicData>
+            </a:graphic>
+          </wp:inline>
+        </w:drawing>
+      </w:r>
+    </w:p>
+    <w:p>
+      <w:r>
+        <w:drawing>
+          <wp:inline distT="0" distB="0" distL="0" distR="0" wp14:anchorId="7EE8C83B" wp14:editId="552F1926">
+            <wp:extent cx="5943600" cy="3343275"/>
+            <wp:effectExtent l="0" t="0" r="0" b="9525"/>
+            <wp:docPr id="1513279638" name="Picture 1" descr="A screenshot of a computer program&#10;&#10;AI-generated content may be incorrect."/>
+            <wp:cNvGraphicFramePr>
+              <a:graphicFrameLocks xmlns:a="http://schemas.openxmlformats.org/drawingml/2006/main" noChangeAspect="1"/>
+            </wp:cNvGraphicFramePr>
+            <a:graphic xmlns:a="http://schemas.openxmlformats.org/drawingml/2006/main">
+              <a:graphicData uri="http://schemas.openxmlformats.org/drawingml/2006/picture">
+                <pic:pic xmlns:pic="http://schemas.openxmlformats.org/drawingml/2006/picture">
+                  <pic:nvPicPr>
+                    <pic:cNvPr id="1513279638" name="Picture 1" descr="A screenshot of a computer program&#10;&#10;AI-generated content may be incorrect."/>
+                    <pic:cNvPicPr/>
+                  </pic:nvPicPr>
+                  <pic:blipFill>
+                    <a:blip r:embed="rId9"/>
+                    <a:stretch>
+                      <a:fillRect/>
+                    </a:stretch>
+                  </pic:blipFill>
+                  <pic:spPr>
+                    <a:xfrm>
+                      <a:off x="0" y="0"/>
+                      <a:ext cx="5943600" cy="3343275"/>
+                    </a:xfrm>
+                    <a:prstGeom prst="rect">
+                      <a:avLst/>
+                    </a:prstGeom>
+                  </pic:spPr>
+                </pic:pic>
+              </a:graphicData>
+            </a:graphic>
+          </wp:inline>
+        </w:drawing>
+      </w:r>
+    </w:p>
     <w:p>
       <w:pPr>
         <w:rPr>
@@ -178,20 +251,481 @@
       </w:r>
     </w:p>
     <w:p>
-      <w:pPr>
-        <w:shd w:val="clear" w:color="auto" w:fill="F2F2F2" w:themeFill="background1" w:themeFillShade="F2"/>
-      </w:pPr>
-      <w:r>
-        <w:t>Paste complete s</w:t>
-      </w:r>
-      <w:r>
-        <w:t>creenshots of the program output in editor</w:t>
+      <w:r>
+        <w:lastRenderedPageBreak/>
+        <w:drawing>
+          <wp:inline distT="0" distB="0" distL="0" distR="0" wp14:anchorId="791160EA" wp14:editId="2E31B31A">
+            <wp:extent cx="5943600" cy="3343275"/>
+            <wp:effectExtent l="0" t="0" r="0" b="9525"/>
+            <wp:docPr id="36037969" name="Picture 1" descr="A screenshot of a computer&#10;&#10;AI-generated content may be incorrect."/>
+            <wp:cNvGraphicFramePr>
+              <a:graphicFrameLocks xmlns:a="http://schemas.openxmlformats.org/drawingml/2006/main" noChangeAspect="1"/>
+            </wp:cNvGraphicFramePr>
+            <a:graphic xmlns:a="http://schemas.openxmlformats.org/drawingml/2006/main">
+              <a:graphicData uri="http://schemas.openxmlformats.org/drawingml/2006/picture">
+                <pic:pic xmlns:pic="http://schemas.openxmlformats.org/drawingml/2006/picture">
+                  <pic:nvPicPr>
+                    <pic:cNvPr id="36037969" name="Picture 1" descr="A screenshot of a computer&#10;&#10;AI-generated content may be incorrect."/>
+                    <pic:cNvPicPr/>
+                  </pic:nvPicPr>
+                  <pic:blipFill>
+                    <a:blip r:embed="rId10"/>
+                    <a:stretch>
+                      <a:fillRect/>
+                    </a:stretch>
+                  </pic:blipFill>
+                  <pic:spPr>
+                    <a:xfrm>
+                      <a:off x="0" y="0"/>
+                      <a:ext cx="5943600" cy="3343275"/>
+                    </a:xfrm>
+                    <a:prstGeom prst="rect">
+                      <a:avLst/>
+                    </a:prstGeom>
+                  </pic:spPr>
+                </pic:pic>
+              </a:graphicData>
+            </a:graphic>
+          </wp:inline>
+        </w:drawing>
       </w:r>
     </w:p>
     <w:p>
-      <w:bookmarkStart w:id="0" w:name="_GoBack"/>
-      <w:bookmarkEnd w:id="0"/>
+      <w:r>
+        <w:drawing>
+          <wp:inline distT="0" distB="0" distL="0" distR="0" wp14:anchorId="4B3745D3" wp14:editId="105A85E5">
+            <wp:extent cx="5943600" cy="3343275"/>
+            <wp:effectExtent l="0" t="0" r="0" b="9525"/>
+            <wp:docPr id="860811514" name="Picture 1" descr="A screenshot of a computer&#10;&#10;AI-generated content may be incorrect."/>
+            <wp:cNvGraphicFramePr>
+              <a:graphicFrameLocks xmlns:a="http://schemas.openxmlformats.org/drawingml/2006/main" noChangeAspect="1"/>
+            </wp:cNvGraphicFramePr>
+            <a:graphic xmlns:a="http://schemas.openxmlformats.org/drawingml/2006/main">
+              <a:graphicData uri="http://schemas.openxmlformats.org/drawingml/2006/picture">
+                <pic:pic xmlns:pic="http://schemas.openxmlformats.org/drawingml/2006/picture">
+                  <pic:nvPicPr>
+                    <pic:cNvPr id="860811514" name="Picture 1" descr="A screenshot of a computer&#10;&#10;AI-generated content may be incorrect."/>
+                    <pic:cNvPicPr/>
+                  </pic:nvPicPr>
+                  <pic:blipFill>
+                    <a:blip r:embed="rId11"/>
+                    <a:stretch>
+                      <a:fillRect/>
+                    </a:stretch>
+                  </pic:blipFill>
+                  <pic:spPr>
+                    <a:xfrm>
+                      <a:off x="0" y="0"/>
+                      <a:ext cx="5943600" cy="3343275"/>
+                    </a:xfrm>
+                    <a:prstGeom prst="rect">
+                      <a:avLst/>
+                    </a:prstGeom>
+                  </pic:spPr>
+                </pic:pic>
+              </a:graphicData>
+            </a:graphic>
+          </wp:inline>
+        </w:drawing>
+      </w:r>
     </w:p>
+    <w:p>
+      <w:r>
+        <w:lastRenderedPageBreak/>
+        <w:drawing>
+          <wp:inline distT="0" distB="0" distL="0" distR="0" wp14:anchorId="55160D92" wp14:editId="70D637CD">
+            <wp:extent cx="5943600" cy="3343275"/>
+            <wp:effectExtent l="0" t="0" r="0" b="9525"/>
+            <wp:docPr id="20427956" name="Picture 1" descr="A screenshot of a computer&#10;&#10;AI-generated content may be incorrect."/>
+            <wp:cNvGraphicFramePr>
+              <a:graphicFrameLocks xmlns:a="http://schemas.openxmlformats.org/drawingml/2006/main" noChangeAspect="1"/>
+            </wp:cNvGraphicFramePr>
+            <a:graphic xmlns:a="http://schemas.openxmlformats.org/drawingml/2006/main">
+              <a:graphicData uri="http://schemas.openxmlformats.org/drawingml/2006/picture">
+                <pic:pic xmlns:pic="http://schemas.openxmlformats.org/drawingml/2006/picture">
+                  <pic:nvPicPr>
+                    <pic:cNvPr id="20427956" name="Picture 1" descr="A screenshot of a computer&#10;&#10;AI-generated content may be incorrect."/>
+                    <pic:cNvPicPr/>
+                  </pic:nvPicPr>
+                  <pic:blipFill>
+                    <a:blip r:embed="rId12"/>
+                    <a:stretch>
+                      <a:fillRect/>
+                    </a:stretch>
+                  </pic:blipFill>
+                  <pic:spPr>
+                    <a:xfrm>
+                      <a:off x="0" y="0"/>
+                      <a:ext cx="5943600" cy="3343275"/>
+                    </a:xfrm>
+                    <a:prstGeom prst="rect">
+                      <a:avLst/>
+                    </a:prstGeom>
+                  </pic:spPr>
+                </pic:pic>
+              </a:graphicData>
+            </a:graphic>
+          </wp:inline>
+        </w:drawing>
+      </w:r>
+    </w:p>
+    <w:p/>
+    <w:p>
+      <w:r>
+        <w:drawing>
+          <wp:inline distT="0" distB="0" distL="0" distR="0" wp14:anchorId="4DEECB70" wp14:editId="3597F126">
+            <wp:extent cx="5943600" cy="3343275"/>
+            <wp:effectExtent l="0" t="0" r="0" b="9525"/>
+            <wp:docPr id="1257690721" name="Picture 1" descr="A screenshot of a computer&#10;&#10;AI-generated content may be incorrect."/>
+            <wp:cNvGraphicFramePr>
+              <a:graphicFrameLocks xmlns:a="http://schemas.openxmlformats.org/drawingml/2006/main" noChangeAspect="1"/>
+            </wp:cNvGraphicFramePr>
+            <a:graphic xmlns:a="http://schemas.openxmlformats.org/drawingml/2006/main">
+              <a:graphicData uri="http://schemas.openxmlformats.org/drawingml/2006/picture">
+                <pic:pic xmlns:pic="http://schemas.openxmlformats.org/drawingml/2006/picture">
+                  <pic:nvPicPr>
+                    <pic:cNvPr id="1257690721" name="Picture 1" descr="A screenshot of a computer&#10;&#10;AI-generated content may be incorrect."/>
+                    <pic:cNvPicPr/>
+                  </pic:nvPicPr>
+                  <pic:blipFill>
+                    <a:blip r:embed="rId13"/>
+                    <a:stretch>
+                      <a:fillRect/>
+                    </a:stretch>
+                  </pic:blipFill>
+                  <pic:spPr>
+                    <a:xfrm>
+                      <a:off x="0" y="0"/>
+                      <a:ext cx="5943600" cy="3343275"/>
+                    </a:xfrm>
+                    <a:prstGeom prst="rect">
+                      <a:avLst/>
+                    </a:prstGeom>
+                  </pic:spPr>
+                </pic:pic>
+              </a:graphicData>
+            </a:graphic>
+          </wp:inline>
+        </w:drawing>
+      </w:r>
+    </w:p>
+    <w:p>
+      <w:r>
+        <w:lastRenderedPageBreak/>
+        <w:drawing>
+          <wp:inline distT="0" distB="0" distL="0" distR="0" wp14:anchorId="7F145F90" wp14:editId="0A09ED5A">
+            <wp:extent cx="5943600" cy="3343275"/>
+            <wp:effectExtent l="0" t="0" r="0" b="9525"/>
+            <wp:docPr id="1773762525" name="Picture 1" descr="A screenshot of a computer&#10;&#10;AI-generated content may be incorrect."/>
+            <wp:cNvGraphicFramePr>
+              <a:graphicFrameLocks xmlns:a="http://schemas.openxmlformats.org/drawingml/2006/main" noChangeAspect="1"/>
+            </wp:cNvGraphicFramePr>
+            <a:graphic xmlns:a="http://schemas.openxmlformats.org/drawingml/2006/main">
+              <a:graphicData uri="http://schemas.openxmlformats.org/drawingml/2006/picture">
+                <pic:pic xmlns:pic="http://schemas.openxmlformats.org/drawingml/2006/picture">
+                  <pic:nvPicPr>
+                    <pic:cNvPr id="1773762525" name="Picture 1" descr="A screenshot of a computer&#10;&#10;AI-generated content may be incorrect."/>
+                    <pic:cNvPicPr/>
+                  </pic:nvPicPr>
+                  <pic:blipFill>
+                    <a:blip r:embed="rId14"/>
+                    <a:stretch>
+                      <a:fillRect/>
+                    </a:stretch>
+                  </pic:blipFill>
+                  <pic:spPr>
+                    <a:xfrm>
+                      <a:off x="0" y="0"/>
+                      <a:ext cx="5943600" cy="3343275"/>
+                    </a:xfrm>
+                    <a:prstGeom prst="rect">
+                      <a:avLst/>
+                    </a:prstGeom>
+                  </pic:spPr>
+                </pic:pic>
+              </a:graphicData>
+            </a:graphic>
+          </wp:inline>
+        </w:drawing>
+      </w:r>
+    </w:p>
+    <w:p>
+      <w:r>
+        <w:drawing>
+          <wp:inline distT="0" distB="0" distL="0" distR="0" wp14:anchorId="440040D7" wp14:editId="4DFCE448">
+            <wp:extent cx="5943600" cy="3343275"/>
+            <wp:effectExtent l="0" t="0" r="0" b="9525"/>
+            <wp:docPr id="1813657400" name="Picture 1" descr="A screenshot of a computer&#10;&#10;AI-generated content may be incorrect."/>
+            <wp:cNvGraphicFramePr>
+              <a:graphicFrameLocks xmlns:a="http://schemas.openxmlformats.org/drawingml/2006/main" noChangeAspect="1"/>
+            </wp:cNvGraphicFramePr>
+            <a:graphic xmlns:a="http://schemas.openxmlformats.org/drawingml/2006/main">
+              <a:graphicData uri="http://schemas.openxmlformats.org/drawingml/2006/picture">
+                <pic:pic xmlns:pic="http://schemas.openxmlformats.org/drawingml/2006/picture">
+                  <pic:nvPicPr>
+                    <pic:cNvPr id="1813657400" name="Picture 1" descr="A screenshot of a computer&#10;&#10;AI-generated content may be incorrect."/>
+                    <pic:cNvPicPr/>
+                  </pic:nvPicPr>
+                  <pic:blipFill>
+                    <a:blip r:embed="rId15"/>
+                    <a:stretch>
+                      <a:fillRect/>
+                    </a:stretch>
+                  </pic:blipFill>
+                  <pic:spPr>
+                    <a:xfrm>
+                      <a:off x="0" y="0"/>
+                      <a:ext cx="5943600" cy="3343275"/>
+                    </a:xfrm>
+                    <a:prstGeom prst="rect">
+                      <a:avLst/>
+                    </a:prstGeom>
+                  </pic:spPr>
+                </pic:pic>
+              </a:graphicData>
+            </a:graphic>
+          </wp:inline>
+        </w:drawing>
+      </w:r>
+    </w:p>
+    <w:p>
+      <w:r>
+        <w:lastRenderedPageBreak/>
+        <w:drawing>
+          <wp:inline distT="0" distB="0" distL="0" distR="0" wp14:anchorId="632597AA" wp14:editId="57398CF7">
+            <wp:extent cx="5943600" cy="3343275"/>
+            <wp:effectExtent l="0" t="0" r="0" b="9525"/>
+            <wp:docPr id="976806368" name="Picture 1" descr="A screenshot of a computer&#10;&#10;AI-generated content may be incorrect."/>
+            <wp:cNvGraphicFramePr>
+              <a:graphicFrameLocks xmlns:a="http://schemas.openxmlformats.org/drawingml/2006/main" noChangeAspect="1"/>
+            </wp:cNvGraphicFramePr>
+            <a:graphic xmlns:a="http://schemas.openxmlformats.org/drawingml/2006/main">
+              <a:graphicData uri="http://schemas.openxmlformats.org/drawingml/2006/picture">
+                <pic:pic xmlns:pic="http://schemas.openxmlformats.org/drawingml/2006/picture">
+                  <pic:nvPicPr>
+                    <pic:cNvPr id="976806368" name="Picture 1" descr="A screenshot of a computer&#10;&#10;AI-generated content may be incorrect."/>
+                    <pic:cNvPicPr/>
+                  </pic:nvPicPr>
+                  <pic:blipFill>
+                    <a:blip r:embed="rId16"/>
+                    <a:stretch>
+                      <a:fillRect/>
+                    </a:stretch>
+                  </pic:blipFill>
+                  <pic:spPr>
+                    <a:xfrm>
+                      <a:off x="0" y="0"/>
+                      <a:ext cx="5943600" cy="3343275"/>
+                    </a:xfrm>
+                    <a:prstGeom prst="rect">
+                      <a:avLst/>
+                    </a:prstGeom>
+                  </pic:spPr>
+                </pic:pic>
+              </a:graphicData>
+            </a:graphic>
+          </wp:inline>
+        </w:drawing>
+      </w:r>
+    </w:p>
+    <w:p>
+      <w:r>
+        <w:drawing>
+          <wp:inline distT="0" distB="0" distL="0" distR="0" wp14:anchorId="64A5E3C6" wp14:editId="5276995A">
+            <wp:extent cx="5943600" cy="3343275"/>
+            <wp:effectExtent l="0" t="0" r="0" b="9525"/>
+            <wp:docPr id="319075862" name="Picture 1" descr="A screenshot of a computer&#10;&#10;AI-generated content may be incorrect."/>
+            <wp:cNvGraphicFramePr>
+              <a:graphicFrameLocks xmlns:a="http://schemas.openxmlformats.org/drawingml/2006/main" noChangeAspect="1"/>
+            </wp:cNvGraphicFramePr>
+            <a:graphic xmlns:a="http://schemas.openxmlformats.org/drawingml/2006/main">
+              <a:graphicData uri="http://schemas.openxmlformats.org/drawingml/2006/picture">
+                <pic:pic xmlns:pic="http://schemas.openxmlformats.org/drawingml/2006/picture">
+                  <pic:nvPicPr>
+                    <pic:cNvPr id="319075862" name="Picture 1" descr="A screenshot of a computer&#10;&#10;AI-generated content may be incorrect."/>
+                    <pic:cNvPicPr/>
+                  </pic:nvPicPr>
+                  <pic:blipFill>
+                    <a:blip r:embed="rId17"/>
+                    <a:stretch>
+                      <a:fillRect/>
+                    </a:stretch>
+                  </pic:blipFill>
+                  <pic:spPr>
+                    <a:xfrm>
+                      <a:off x="0" y="0"/>
+                      <a:ext cx="5943600" cy="3343275"/>
+                    </a:xfrm>
+                    <a:prstGeom prst="rect">
+                      <a:avLst/>
+                    </a:prstGeom>
+                  </pic:spPr>
+                </pic:pic>
+              </a:graphicData>
+            </a:graphic>
+          </wp:inline>
+        </w:drawing>
+      </w:r>
+    </w:p>
+    <w:p>
+      <w:r>
+        <w:lastRenderedPageBreak/>
+        <w:drawing>
+          <wp:inline distT="0" distB="0" distL="0" distR="0" wp14:anchorId="019D231E" wp14:editId="451FA7FC">
+            <wp:extent cx="5943600" cy="3343275"/>
+            <wp:effectExtent l="0" t="0" r="0" b="9525"/>
+            <wp:docPr id="1973474437" name="Picture 1" descr="A screenshot of a computer&#10;&#10;AI-generated content may be incorrect."/>
+            <wp:cNvGraphicFramePr>
+              <a:graphicFrameLocks xmlns:a="http://schemas.openxmlformats.org/drawingml/2006/main" noChangeAspect="1"/>
+            </wp:cNvGraphicFramePr>
+            <a:graphic xmlns:a="http://schemas.openxmlformats.org/drawingml/2006/main">
+              <a:graphicData uri="http://schemas.openxmlformats.org/drawingml/2006/picture">
+                <pic:pic xmlns:pic="http://schemas.openxmlformats.org/drawingml/2006/picture">
+                  <pic:nvPicPr>
+                    <pic:cNvPr id="1973474437" name="Picture 1" descr="A screenshot of a computer&#10;&#10;AI-generated content may be incorrect."/>
+                    <pic:cNvPicPr/>
+                  </pic:nvPicPr>
+                  <pic:blipFill>
+                    <a:blip r:embed="rId18"/>
+                    <a:stretch>
+                      <a:fillRect/>
+                    </a:stretch>
+                  </pic:blipFill>
+                  <pic:spPr>
+                    <a:xfrm>
+                      <a:off x="0" y="0"/>
+                      <a:ext cx="5943600" cy="3343275"/>
+                    </a:xfrm>
+                    <a:prstGeom prst="rect">
+                      <a:avLst/>
+                    </a:prstGeom>
+                  </pic:spPr>
+                </pic:pic>
+              </a:graphicData>
+            </a:graphic>
+          </wp:inline>
+        </w:drawing>
+      </w:r>
+    </w:p>
+    <w:p>
+      <w:r>
+        <w:drawing>
+          <wp:inline distT="0" distB="0" distL="0" distR="0" wp14:anchorId="4B39C2EB" wp14:editId="10859D7F">
+            <wp:extent cx="5943600" cy="3343275"/>
+            <wp:effectExtent l="0" t="0" r="0" b="9525"/>
+            <wp:docPr id="1463152386" name="Picture 1" descr="A screenshot of a computer&#10;&#10;AI-generated content may be incorrect."/>
+            <wp:cNvGraphicFramePr>
+              <a:graphicFrameLocks xmlns:a="http://schemas.openxmlformats.org/drawingml/2006/main" noChangeAspect="1"/>
+            </wp:cNvGraphicFramePr>
+            <a:graphic xmlns:a="http://schemas.openxmlformats.org/drawingml/2006/main">
+              <a:graphicData uri="http://schemas.openxmlformats.org/drawingml/2006/picture">
+                <pic:pic xmlns:pic="http://schemas.openxmlformats.org/drawingml/2006/picture">
+                  <pic:nvPicPr>
+                    <pic:cNvPr id="1463152386" name="Picture 1" descr="A screenshot of a computer&#10;&#10;AI-generated content may be incorrect."/>
+                    <pic:cNvPicPr/>
+                  </pic:nvPicPr>
+                  <pic:blipFill>
+                    <a:blip r:embed="rId19"/>
+                    <a:stretch>
+                      <a:fillRect/>
+                    </a:stretch>
+                  </pic:blipFill>
+                  <pic:spPr>
+                    <a:xfrm>
+                      <a:off x="0" y="0"/>
+                      <a:ext cx="5943600" cy="3343275"/>
+                    </a:xfrm>
+                    <a:prstGeom prst="rect">
+                      <a:avLst/>
+                    </a:prstGeom>
+                  </pic:spPr>
+                </pic:pic>
+              </a:graphicData>
+            </a:graphic>
+          </wp:inline>
+        </w:drawing>
+      </w:r>
+    </w:p>
+    <w:p>
+      <w:r>
+        <w:lastRenderedPageBreak/>
+        <w:drawing>
+          <wp:inline distT="0" distB="0" distL="0" distR="0" wp14:anchorId="633AC01D" wp14:editId="4F5CAEAB">
+            <wp:extent cx="5943600" cy="3343275"/>
+            <wp:effectExtent l="0" t="0" r="0" b="9525"/>
+            <wp:docPr id="2136069231" name="Picture 1" descr="A screenshot of a computer&#10;&#10;AI-generated content may be incorrect."/>
+            <wp:cNvGraphicFramePr>
+              <a:graphicFrameLocks xmlns:a="http://schemas.openxmlformats.org/drawingml/2006/main" noChangeAspect="1"/>
+            </wp:cNvGraphicFramePr>
+            <a:graphic xmlns:a="http://schemas.openxmlformats.org/drawingml/2006/main">
+              <a:graphicData uri="http://schemas.openxmlformats.org/drawingml/2006/picture">
+                <pic:pic xmlns:pic="http://schemas.openxmlformats.org/drawingml/2006/picture">
+                  <pic:nvPicPr>
+                    <pic:cNvPr id="2136069231" name="Picture 1" descr="A screenshot of a computer&#10;&#10;AI-generated content may be incorrect."/>
+                    <pic:cNvPicPr/>
+                  </pic:nvPicPr>
+                  <pic:blipFill>
+                    <a:blip r:embed="rId20"/>
+                    <a:stretch>
+                      <a:fillRect/>
+                    </a:stretch>
+                  </pic:blipFill>
+                  <pic:spPr>
+                    <a:xfrm>
+                      <a:off x="0" y="0"/>
+                      <a:ext cx="5943600" cy="3343275"/>
+                    </a:xfrm>
+                    <a:prstGeom prst="rect">
+                      <a:avLst/>
+                    </a:prstGeom>
+                  </pic:spPr>
+                </pic:pic>
+              </a:graphicData>
+            </a:graphic>
+          </wp:inline>
+        </w:drawing>
+      </w:r>
+    </w:p>
+    <w:p>
+      <w:r>
+        <w:drawing>
+          <wp:inline distT="0" distB="0" distL="0" distR="0" wp14:anchorId="65FF57EB" wp14:editId="333130D8">
+            <wp:extent cx="5943600" cy="3343275"/>
+            <wp:effectExtent l="0" t="0" r="0" b="9525"/>
+            <wp:docPr id="1518715285" name="Picture 1" descr="A screenshot of a computer&#10;&#10;AI-generated content may be incorrect."/>
+            <wp:cNvGraphicFramePr>
+              <a:graphicFrameLocks xmlns:a="http://schemas.openxmlformats.org/drawingml/2006/main" noChangeAspect="1"/>
+            </wp:cNvGraphicFramePr>
+            <a:graphic xmlns:a="http://schemas.openxmlformats.org/drawingml/2006/main">
+              <a:graphicData uri="http://schemas.openxmlformats.org/drawingml/2006/picture">
+                <pic:pic xmlns:pic="http://schemas.openxmlformats.org/drawingml/2006/picture">
+                  <pic:nvPicPr>
+                    <pic:cNvPr id="1518715285" name="Picture 1" descr="A screenshot of a computer&#10;&#10;AI-generated content may be incorrect."/>
+                    <pic:cNvPicPr/>
+                  </pic:nvPicPr>
+                  <pic:blipFill>
+                    <a:blip r:embed="rId21"/>
+                    <a:stretch>
+                      <a:fillRect/>
+                    </a:stretch>
+                  </pic:blipFill>
+                  <pic:spPr>
+                    <a:xfrm>
+                      <a:off x="0" y="0"/>
+                      <a:ext cx="5943600" cy="3343275"/>
+                    </a:xfrm>
+                    <a:prstGeom prst="rect">
+                      <a:avLst/>
+                    </a:prstGeom>
+                  </pic:spPr>
+                </pic:pic>
+              </a:graphicData>
+            </a:graphic>
+          </wp:inline>
+        </w:drawing>
+      </w:r>
+    </w:p>
+    <w:p/>
     <w:sectPr>
       <w:pgSz w:w="12240" w:h="15840"/>
       <w:pgMar w:top="1440" w:right="1440" w:bottom="1440" w:left="1440" w:header="720" w:footer="720" w:gutter="0"/>
@@ -203,7 +737,7 @@
 </file>
 
 <file path=word/styles.xml><?xml version="1.0" encoding="utf-8"?>
-<w:styles xmlns:mc="http://schemas.openxmlformats.org/markup-compatibility/2006" xmlns:r="http://schemas.openxmlformats.org/officeDocument/2006/relationships" xmlns:w="http://schemas.openxmlformats.org/wordprocessingml/2006/main" xmlns:w14="http://schemas.microsoft.com/office/word/2010/wordml" xmlns:w15="http://schemas.microsoft.com/office/word/2012/wordml" xmlns:w16cid="http://schemas.microsoft.com/office/word/2016/wordml/cid" xmlns:w16se="http://schemas.microsoft.com/office/word/2015/wordml/symex" mc:Ignorable="w14 w15 w16se w16cid">
+<w:styles xmlns:mc="http://schemas.openxmlformats.org/markup-compatibility/2006" xmlns:r="http://schemas.openxmlformats.org/officeDocument/2006/relationships" xmlns:w="http://schemas.openxmlformats.org/wordprocessingml/2006/main" xmlns:w14="http://schemas.microsoft.com/office/word/2010/wordml" xmlns:w15="http://schemas.microsoft.com/office/word/2012/wordml" xmlns:w16cex="http://schemas.microsoft.com/office/word/2018/wordml/cex" xmlns:w16cid="http://schemas.microsoft.com/office/word/2016/wordml/cid" xmlns:w16="http://schemas.microsoft.com/office/word/2018/wordml" xmlns:w16du="http://schemas.microsoft.com/office/word/2023/wordml/word16du" xmlns:w16sdtdh="http://schemas.microsoft.com/office/word/2020/wordml/sdtdatahash" xmlns:w16sdtfl="http://schemas.microsoft.com/office/word/2024/wordml/sdtformatlock" xmlns:w16se="http://schemas.microsoft.com/office/word/2015/wordml/symex" mc:Ignorable="w14 w15 w16se w16cid w16 w16cex w16sdtdh w16sdtfl w16du">
   <w:docDefaults>
     <w:rPrDefault>
       <w:rPr>
@@ -221,7 +755,7 @@
       </w:pPr>
     </w:pPrDefault>
   </w:docDefaults>
-  <w:latentStyles w:defLockedState="0" w:defUIPriority="99" w:defSemiHidden="0" w:defUnhideWhenUsed="0" w:defQFormat="0" w:count="375">
+  <w:latentStyles w:defLockedState="0" w:defUIPriority="99" w:defSemiHidden="0" w:defUnhideWhenUsed="0" w:defQFormat="0" w:count="376">
     <w:lsdException w:name="Normal" w:uiPriority="0" w:qFormat="1"/>
     <w:lsdException w:name="heading 1" w:uiPriority="9" w:qFormat="1"/>
     <w:lsdException w:name="heading 2" w:semiHidden="1" w:uiPriority="9" w:unhideWhenUsed="1" w:qFormat="1"/>
@@ -597,6 +1131,7 @@
     <w:lsdException w:name="Smart Hyperlink" w:semiHidden="1" w:unhideWhenUsed="1"/>
     <w:lsdException w:name="Hashtag" w:semiHidden="1" w:unhideWhenUsed="1"/>
     <w:lsdException w:name="Unresolved Mention" w:semiHidden="1" w:unhideWhenUsed="1"/>
+    <w:lsdException w:name="Smart Link" w:semiHidden="1" w:unhideWhenUsed="1"/>
   </w:latentStyles>
   <w:style w:type="paragraph" w:default="1" w:styleId="Normal">
     <w:name w:val="Normal"/>
@@ -643,7 +1178,7 @@
 </file>
 
 <file path=word/glossary/document.xml><?xml version="1.0" encoding="utf-8"?>
-<w:glossaryDocument xmlns:wpc="http://schemas.microsoft.com/office/word/2010/wordprocessingCanvas" xmlns:cx="http://schemas.microsoft.com/office/drawing/2014/chartex" xmlns:cx1="http://schemas.microsoft.com/office/drawing/2015/9/8/chartex" xmlns:cx2="http://schemas.microsoft.com/office/drawing/2015/10/21/chartex" xmlns:cx3="http://schemas.microsoft.com/office/drawing/2016/5/9/chartex" xmlns:cx4="http://schemas.microsoft.com/office/drawing/2016/5/10/chartex" xmlns:cx5="http://schemas.microsoft.com/office/drawing/2016/5/11/chartex" xmlns:cx6="http://schemas.microsoft.com/office/drawing/2016/5/12/chartex" xmlns:cx7="http://schemas.microsoft.com/office/drawing/2016/5/13/chartex" xmlns:cx8="http://schemas.microsoft.com/office/drawing/2016/5/14/chartex" xmlns:mc="http://schemas.openxmlformats.org/markup-compatibility/2006" xmlns:aink="http://schemas.microsoft.com/office/drawing/2016/ink" xmlns:am3d="http://schemas.microsoft.com/office/drawing/2017/model3d" xmlns:o="urn:schemas-microsoft-com:office:office" xmlns:r="http://schemas.openxmlformats.org/officeDocument/2006/relationships" xmlns:m="http://schemas.openxmlformats.org/officeDocument/2006/math" xmlns:v="urn:schemas-microsoft-com:vml" xmlns:wp14="http://schemas.microsoft.com/office/word/2010/wordprocessingDrawing" xmlns:wp="http://schemas.openxmlformats.org/drawingml/2006/wordprocessingDrawing" xmlns:w10="urn:schemas-microsoft-com:office:word" xmlns:w="http://schemas.openxmlformats.org/wordprocessingml/2006/main" xmlns:w14="http://schemas.microsoft.com/office/word/2010/wordml" xmlns:w15="http://schemas.microsoft.com/office/word/2012/wordml" xmlns:w16cid="http://schemas.microsoft.com/office/word/2016/wordml/cid" xmlns:w16se="http://schemas.microsoft.com/office/word/2015/wordml/symex" xmlns:wpg="http://schemas.microsoft.com/office/word/2010/wordprocessingGroup" xmlns:wpi="http://schemas.microsoft.com/office/word/2010/wordprocessingInk" xmlns:wne="http://schemas.microsoft.com/office/word/2006/wordml" xmlns:wps="http://schemas.microsoft.com/office/word/2010/wordprocessingShape" mc:Ignorable="w14 w15 w16se w16cid wp14">
+<w:glossaryDocument xmlns:wpc="http://schemas.microsoft.com/office/word/2010/wordprocessingCanvas" xmlns:cx="http://schemas.microsoft.com/office/drawing/2014/chartex" xmlns:cx1="http://schemas.microsoft.com/office/drawing/2015/9/8/chartex" xmlns:cx2="http://schemas.microsoft.com/office/drawing/2015/10/21/chartex" xmlns:cx3="http://schemas.microsoft.com/office/drawing/2016/5/9/chartex" xmlns:cx4="http://schemas.microsoft.com/office/drawing/2016/5/10/chartex" xmlns:cx5="http://schemas.microsoft.com/office/drawing/2016/5/11/chartex" xmlns:cx6="http://schemas.microsoft.com/office/drawing/2016/5/12/chartex" xmlns:cx7="http://schemas.microsoft.com/office/drawing/2016/5/13/chartex" xmlns:cx8="http://schemas.microsoft.com/office/drawing/2016/5/14/chartex" xmlns:mc="http://schemas.openxmlformats.org/markup-compatibility/2006" xmlns:aink="http://schemas.microsoft.com/office/drawing/2016/ink" xmlns:am3d="http://schemas.microsoft.com/office/drawing/2017/model3d" xmlns:o="urn:schemas-microsoft-com:office:office" xmlns:oel="http://schemas.microsoft.com/office/2019/extlst" xmlns:r="http://schemas.openxmlformats.org/officeDocument/2006/relationships" xmlns:m="http://schemas.openxmlformats.org/officeDocument/2006/math" xmlns:v="urn:schemas-microsoft-com:vml" xmlns:wp14="http://schemas.microsoft.com/office/word/2010/wordprocessingDrawing" xmlns:wp="http://schemas.openxmlformats.org/drawingml/2006/wordprocessingDrawing" xmlns:w10="urn:schemas-microsoft-com:office:word" xmlns:w="http://schemas.openxmlformats.org/wordprocessingml/2006/main" xmlns:w14="http://schemas.microsoft.com/office/word/2010/wordml" xmlns:w15="http://schemas.microsoft.com/office/word/2012/wordml" xmlns:w16cex="http://schemas.microsoft.com/office/word/2018/wordml/cex" xmlns:w16cid="http://schemas.microsoft.com/office/word/2016/wordml/cid" xmlns:w16="http://schemas.microsoft.com/office/word/2018/wordml" xmlns:w16du="http://schemas.microsoft.com/office/word/2023/wordml/word16du" xmlns:w16sdtdh="http://schemas.microsoft.com/office/word/2020/wordml/sdtdatahash" xmlns:w16sdtfl="http://schemas.microsoft.com/office/word/2024/wordml/sdtformatlock" xmlns:w16se="http://schemas.microsoft.com/office/word/2015/wordml/symex" xmlns:wpg="http://schemas.microsoft.com/office/word/2010/wordprocessingGroup" xmlns:wpi="http://schemas.microsoft.com/office/word/2010/wordprocessingInk" xmlns:wne="http://schemas.microsoft.com/office/word/2006/wordml" xmlns:wps="http://schemas.microsoft.com/office/word/2010/wordprocessingShape" mc:Ignorable="w14 w15 w16se w16cid w16 w16cex w16sdtdh w16sdtfl w16du wp14">
   <w:docParts>
     <w:docPart>
       <w:docPartPr>
@@ -705,13 +1240,13 @@
 </file>
 
 <file path=word/glossary/fontTable.xml><?xml version="1.0" encoding="utf-8"?>
-<w:fonts xmlns:mc="http://schemas.openxmlformats.org/markup-compatibility/2006" xmlns:r="http://schemas.openxmlformats.org/officeDocument/2006/relationships" xmlns:w="http://schemas.openxmlformats.org/wordprocessingml/2006/main" xmlns:w14="http://schemas.microsoft.com/office/word/2010/wordml" xmlns:w15="http://schemas.microsoft.com/office/word/2012/wordml" xmlns:w16cid="http://schemas.microsoft.com/office/word/2016/wordml/cid" xmlns:w16se="http://schemas.microsoft.com/office/word/2015/wordml/symex" mc:Ignorable="w14 w15 w16se w16cid">
+<w:fonts xmlns:mc="http://schemas.openxmlformats.org/markup-compatibility/2006" xmlns:r="http://schemas.openxmlformats.org/officeDocument/2006/relationships" xmlns:w="http://schemas.openxmlformats.org/wordprocessingml/2006/main" xmlns:w14="http://schemas.microsoft.com/office/word/2010/wordml" xmlns:w15="http://schemas.microsoft.com/office/word/2012/wordml" xmlns:w16cex="http://schemas.microsoft.com/office/word/2018/wordml/cex" xmlns:w16cid="http://schemas.microsoft.com/office/word/2016/wordml/cid" xmlns:w16="http://schemas.microsoft.com/office/word/2018/wordml" xmlns:w16du="http://schemas.microsoft.com/office/word/2023/wordml/word16du" xmlns:w16sdtdh="http://schemas.microsoft.com/office/word/2020/wordml/sdtdatahash" xmlns:w16sdtfl="http://schemas.microsoft.com/office/word/2024/wordml/sdtformatlock" xmlns:w16se="http://schemas.microsoft.com/office/word/2015/wordml/symex" mc:Ignorable="w14 w15 w16se w16cid w16 w16cex w16sdtdh w16sdtfl w16du">
   <w:font w:name="Calibri">
     <w:panose1 w:val="020F0502020204030204"/>
     <w:charset w:val="00"/>
     <w:family w:val="swiss"/>
     <w:pitch w:val="variable"/>
-    <w:sig w:usb0="E4002EFF" w:usb1="C000247B" w:usb2="00000009" w:usb3="00000000" w:csb0="000001FF" w:csb1="00000000"/>
+    <w:sig w:usb0="E4002EFF" w:usb1="C200247B" w:usb2="00000009" w:usb3="00000000" w:csb0="000001FF" w:csb1="00000000"/>
   </w:font>
   <w:font w:name="Times New Roman">
     <w:panose1 w:val="02020603050405020304"/>
@@ -725,13 +1260,25 @@
     <w:charset w:val="00"/>
     <w:family w:val="swiss"/>
     <w:pitch w:val="variable"/>
-    <w:sig w:usb0="E4002EFF" w:usb1="C000247B" w:usb2="00000009" w:usb3="00000000" w:csb0="000001FF" w:csb1="00000000"/>
+    <w:sig w:usb0="E4002EFF" w:usb1="C200247B" w:usb2="00000009" w:usb3="00000000" w:csb0="000001FF" w:csb1="00000000"/>
+  </w:font>
+  <w:font w:name="Aptos">
+    <w:charset w:val="00"/>
+    <w:family w:val="swiss"/>
+    <w:pitch w:val="variable"/>
+    <w:sig w:usb0="20000287" w:usb1="00000003" w:usb2="00000000" w:usb3="00000000" w:csb0="0000019F" w:csb1="00000000"/>
+  </w:font>
+  <w:font w:name="Aptos Display">
+    <w:charset w:val="00"/>
+    <w:family w:val="swiss"/>
+    <w:pitch w:val="variable"/>
+    <w:sig w:usb0="20000287" w:usb1="00000003" w:usb2="00000000" w:usb3="00000000" w:csb0="0000019F" w:csb1="00000000"/>
   </w:font>
 </w:fonts>
 </file>
 
 <file path=word/glossary/settings.xml><?xml version="1.0" encoding="utf-8"?>
-<w:settings xmlns:mc="http://schemas.openxmlformats.org/markup-compatibility/2006" xmlns:o="urn:schemas-microsoft-com:office:office" xmlns:r="http://schemas.openxmlformats.org/officeDocument/2006/relationships" xmlns:m="http://schemas.openxmlformats.org/officeDocument/2006/math" xmlns:v="urn:schemas-microsoft-com:vml" xmlns:w10="urn:schemas-microsoft-com:office:word" xmlns:w="http://schemas.openxmlformats.org/wordprocessingml/2006/main" xmlns:w14="http://schemas.microsoft.com/office/word/2010/wordml" xmlns:w15="http://schemas.microsoft.com/office/word/2012/wordml" xmlns:w16cid="http://schemas.microsoft.com/office/word/2016/wordml/cid" xmlns:w16se="http://schemas.microsoft.com/office/word/2015/wordml/symex" xmlns:sl="http://schemas.openxmlformats.org/schemaLibrary/2006/main" mc:Ignorable="w14 w15 w16se w16cid">
+<w:settings xmlns:mc="http://schemas.openxmlformats.org/markup-compatibility/2006" xmlns:o="urn:schemas-microsoft-com:office:office" xmlns:r="http://schemas.openxmlformats.org/officeDocument/2006/relationships" xmlns:m="http://schemas.openxmlformats.org/officeDocument/2006/math" xmlns:v="urn:schemas-microsoft-com:vml" xmlns:w10="urn:schemas-microsoft-com:office:word" xmlns:w="http://schemas.openxmlformats.org/wordprocessingml/2006/main" xmlns:w14="http://schemas.microsoft.com/office/word/2010/wordml" xmlns:w15="http://schemas.microsoft.com/office/word/2012/wordml" xmlns:w16cex="http://schemas.microsoft.com/office/word/2018/wordml/cex" xmlns:w16cid="http://schemas.microsoft.com/office/word/2016/wordml/cid" xmlns:w16="http://schemas.microsoft.com/office/word/2018/wordml" xmlns:w16du="http://schemas.microsoft.com/office/word/2023/wordml/word16du" xmlns:w16sdtdh="http://schemas.microsoft.com/office/word/2020/wordml/sdtdatahash" xmlns:w16sdtfl="http://schemas.microsoft.com/office/word/2024/wordml/sdtformatlock" xmlns:w16se="http://schemas.microsoft.com/office/word/2015/wordml/symex" xmlns:sl="http://schemas.openxmlformats.org/schemaLibrary/2006/main" mc:Ignorable="w14 w15 w16se w16cid w16 w16cex w16sdtdh w16sdtfl w16du">
   <w:view w:val="normal"/>
   <w:defaultTabStop w:val="720"/>
   <w:characterSpacingControl w:val="doNotCompress"/>
@@ -748,6 +1295,8 @@
     <w:rsidRoot w:val="00002FBC"/>
     <w:rsid w:val="00002FBC"/>
     <w:rsid w:val="00294EA5"/>
+    <w:rsid w:val="00C52B48"/>
+    <w:rsid w:val="00F72C18"/>
   </w:rsids>
   <m:mathPr>
     <m:mathFont m:val="Cambria Math"/>
@@ -771,7 +1320,7 @@
 </file>
 
 <file path=word/glossary/styles.xml><?xml version="1.0" encoding="utf-8"?>
-<w:styles xmlns:mc="http://schemas.openxmlformats.org/markup-compatibility/2006" xmlns:r="http://schemas.openxmlformats.org/officeDocument/2006/relationships" xmlns:w="http://schemas.openxmlformats.org/wordprocessingml/2006/main" xmlns:w14="http://schemas.microsoft.com/office/word/2010/wordml" xmlns:w15="http://schemas.microsoft.com/office/word/2012/wordml" xmlns:w16cid="http://schemas.microsoft.com/office/word/2016/wordml/cid" xmlns:w16se="http://schemas.microsoft.com/office/word/2015/wordml/symex" mc:Ignorable="w14 w15 w16se w16cid">
+<w:styles xmlns:mc="http://schemas.openxmlformats.org/markup-compatibility/2006" xmlns:r="http://schemas.openxmlformats.org/officeDocument/2006/relationships" xmlns:w="http://schemas.openxmlformats.org/wordprocessingml/2006/main" xmlns:w14="http://schemas.microsoft.com/office/word/2010/wordml" xmlns:w15="http://schemas.microsoft.com/office/word/2012/wordml" xmlns:w16cex="http://schemas.microsoft.com/office/word/2018/wordml/cex" xmlns:w16cid="http://schemas.microsoft.com/office/word/2016/wordml/cid" xmlns:w16="http://schemas.microsoft.com/office/word/2018/wordml" xmlns:w16du="http://schemas.microsoft.com/office/word/2023/wordml/word16du" xmlns:w16sdtdh="http://schemas.microsoft.com/office/word/2020/wordml/sdtdatahash" xmlns:w16sdtfl="http://schemas.microsoft.com/office/word/2024/wordml/sdtformatlock" xmlns:w16se="http://schemas.microsoft.com/office/word/2015/wordml/symex" mc:Ignorable="w14 w15 w16se w16cid w16 w16cex w16sdtdh w16sdtfl w16du">
   <w:docDefaults>
     <w:rPrDefault>
       <w:rPr>
@@ -789,7 +1338,7 @@
       </w:pPr>
     </w:pPrDefault>
   </w:docDefaults>
-  <w:latentStyles w:defLockedState="0" w:defUIPriority="99" w:defSemiHidden="0" w:defUnhideWhenUsed="0" w:defQFormat="0" w:count="375">
+  <w:latentStyles w:defLockedState="0" w:defUIPriority="99" w:defSemiHidden="0" w:defUnhideWhenUsed="0" w:defQFormat="0" w:count="376">
     <w:lsdException w:name="Normal" w:uiPriority="0" w:qFormat="1"/>
     <w:lsdException w:name="heading 1" w:uiPriority="9" w:qFormat="1"/>
     <w:lsdException w:name="heading 2" w:semiHidden="1" w:uiPriority="9" w:unhideWhenUsed="1" w:qFormat="1"/>
@@ -1165,6 +1714,7 @@
     <w:lsdException w:name="Smart Hyperlink" w:semiHidden="1" w:unhideWhenUsed="1"/>
     <w:lsdException w:name="Hashtag" w:semiHidden="1" w:unhideWhenUsed="1"/>
     <w:lsdException w:name="Unresolved Mention" w:semiHidden="1" w:unhideWhenUsed="1"/>
+    <w:lsdException w:name="Smart Link" w:semiHidden="1" w:unhideWhenUsed="1"/>
   </w:latentStyles>
   <w:style w:type="paragraph" w:default="1" w:styleId="Normal">
     <w:name w:val="Normal"/>
@@ -1215,7 +1765,7 @@
 </file>
 
 <file path=word/glossary/webSettings.xml><?xml version="1.0" encoding="utf-8"?>
-<w:webSettings xmlns:mc="http://schemas.openxmlformats.org/markup-compatibility/2006" xmlns:r="http://schemas.openxmlformats.org/officeDocument/2006/relationships" xmlns:w="http://schemas.openxmlformats.org/wordprocessingml/2006/main" xmlns:w14="http://schemas.microsoft.com/office/word/2010/wordml" xmlns:w15="http://schemas.microsoft.com/office/word/2012/wordml" xmlns:w16cid="http://schemas.microsoft.com/office/word/2016/wordml/cid" xmlns:w16se="http://schemas.microsoft.com/office/word/2015/wordml/symex" mc:Ignorable="w14 w15 w16se w16cid">
+<w:webSettings xmlns:mc="http://schemas.openxmlformats.org/markup-compatibility/2006" xmlns:r="http://schemas.openxmlformats.org/officeDocument/2006/relationships" xmlns:w="http://schemas.openxmlformats.org/wordprocessingml/2006/main" xmlns:w14="http://schemas.microsoft.com/office/word/2010/wordml" xmlns:w15="http://schemas.microsoft.com/office/word/2012/wordml" xmlns:w16cex="http://schemas.microsoft.com/office/word/2018/wordml/cex" xmlns:w16cid="http://schemas.microsoft.com/office/word/2016/wordml/cid" xmlns:w16="http://schemas.microsoft.com/office/word/2018/wordml" xmlns:w16du="http://schemas.microsoft.com/office/word/2023/wordml/word16du" xmlns:w16sdtdh="http://schemas.microsoft.com/office/word/2020/wordml/sdtdatahash" xmlns:w16sdtfl="http://schemas.microsoft.com/office/word/2024/wordml/sdtformatlock" xmlns:w16se="http://schemas.microsoft.com/office/word/2015/wordml/symex" mc:Ignorable="w14 w15 w16se w16cid w16 w16cex w16sdtdh w16sdtfl w16du">
   <w:optimizeForBrowser/>
   <w:allowPNG/>
 </w:webSettings>
@@ -1517,12 +2067,11 @@
 </file>
 
 <file path=customXml/item1.xml><?xml version="1.0" encoding="utf-8"?>
-<?mso-contentType ?>
-<FormTemplates xmlns="http://schemas.microsoft.com/sharepoint/v3/contenttype/forms">
-  <Display>DocumentLibraryForm</Display>
-  <Edit>DocumentLibraryForm</Edit>
-  <New>DocumentLibraryForm</New>
-</FormTemplates>
+<p:properties xmlns:p="http://schemas.microsoft.com/office/2006/metadata/properties" xmlns:xsi="http://www.w3.org/2001/XMLSchema-instance" xmlns:pc="http://schemas.microsoft.com/office/infopath/2007/PartnerControls">
+  <documentManagement>
+    <_activity xmlns="8dbe2f83-5194-46ef-9bd6-027af4c5982c" xsi:nil="true"/>
+  </documentManagement>
+</p:properties>
 </file>
 
 <file path=customXml/item2.xml><?xml version="1.0" encoding="utf-8"?>
@@ -1779,17 +2328,20 @@
 </file>
 
 <file path=customXml/item3.xml><?xml version="1.0" encoding="utf-8"?>
-<p:properties xmlns:p="http://schemas.microsoft.com/office/2006/metadata/properties" xmlns:xsi="http://www.w3.org/2001/XMLSchema-instance" xmlns:pc="http://schemas.microsoft.com/office/infopath/2007/PartnerControls">
-  <documentManagement>
-    <_activity xmlns="8dbe2f83-5194-46ef-9bd6-027af4c5982c" xsi:nil="true"/>
-  </documentManagement>
-</p:properties>
+<?mso-contentType ?>
+<FormTemplates xmlns="http://schemas.microsoft.com/sharepoint/v3/contenttype/forms">
+  <Display>DocumentLibraryForm</Display>
+  <Edit>DocumentLibraryForm</Edit>
+  <New>DocumentLibraryForm</New>
+</FormTemplates>
 </file>
 
 <file path=customXml/itemProps1.xml><?xml version="1.0" encoding="utf-8"?>
-<ds:datastoreItem xmlns:ds="http://schemas.openxmlformats.org/officeDocument/2006/customXml" ds:itemID="{3AC199C7-8D83-4E8D-BB9C-2610950F77A6}">
+<ds:datastoreItem xmlns:ds="http://schemas.openxmlformats.org/officeDocument/2006/customXml" ds:itemID="{669A4D7D-D5BB-41D6-99A2-47A518EA3650}">
   <ds:schemaRefs>
-    <ds:schemaRef ds:uri="http://schemas.microsoft.com/sharepoint/v3/contenttype/forms"/>
+    <ds:schemaRef ds:uri="http://schemas.microsoft.com/office/2006/metadata/properties"/>
+    <ds:schemaRef ds:uri="http://schemas.microsoft.com/office/infopath/2007/PartnerControls"/>
+    <ds:schemaRef ds:uri="8dbe2f83-5194-46ef-9bd6-027af4c5982c"/>
   </ds:schemaRefs>
 </ds:datastoreItem>
 </file>
@@ -1814,18 +2366,9 @@
 </file>
 
 <file path=customXml/itemProps3.xml><?xml version="1.0" encoding="utf-8"?>
-<ds:datastoreItem xmlns:ds="http://schemas.openxmlformats.org/officeDocument/2006/customXml" ds:itemID="{669A4D7D-D5BB-41D6-99A2-47A518EA3650}">
+<ds:datastoreItem xmlns:ds="http://schemas.openxmlformats.org/officeDocument/2006/customXml" ds:itemID="{3AC199C7-8D83-4E8D-BB9C-2610950F77A6}">
   <ds:schemaRefs>
-    <ds:schemaRef ds:uri="8dbe2f83-5194-46ef-9bd6-027af4c5982c"/>
-    <ds:schemaRef ds:uri="http://schemas.microsoft.com/office/2006/documentManagement/types"/>
-    <ds:schemaRef ds:uri="http://purl.org/dc/terms/"/>
-    <ds:schemaRef ds:uri="http://schemas.microsoft.com/office/infopath/2007/PartnerControls"/>
-    <ds:schemaRef ds:uri="http://purl.org/dc/elements/1.1/"/>
-    <ds:schemaRef ds:uri="http://schemas.microsoft.com/office/2006/metadata/properties"/>
-    <ds:schemaRef ds:uri="http://schemas.openxmlformats.org/package/2006/metadata/core-properties"/>
-    <ds:schemaRef ds:uri="bbbefa02-bdd2-4e8f-90fb-8794860c5c8b"/>
-    <ds:schemaRef ds:uri="http://www.w3.org/XML/1998/namespace"/>
-    <ds:schemaRef ds:uri="http://purl.org/dc/dcmitype/"/>
+    <ds:schemaRef ds:uri="http://schemas.microsoft.com/sharepoint/v3/contenttype/forms"/>
   </ds:schemaRefs>
 </ds:datastoreItem>
 </file>